--- a/page/eb07/s06/2-page-docx/eb07-s06-0007.docx
+++ b/page/eb07/s06/2-page-docx/eb07-s06-0007.docx
@@ -4,19 +4,20 @@
   <w:body>
     <w:p>
       <w:pPr>
-        <w:pStyle w:val="Style2"/>
-        <w:keepNext w:val="0"/>
-        <w:keepLines w:val="0"/>
-        <w:framePr w:w="4288" w:h="5550" w:wrap="none" w:hAnchor="page" w:x="1468" w:y="15"/>
-        <w:widowControl w:val="0"/>
-        <w:shd w:val="clear" w:color="auto" w:fill="auto"/>
-        <w:bidi w:val="0"/>
-        <w:spacing w:before="0" w:after="0" w:line="216" w:lineRule="auto"/>
-        <w:ind w:left="0" w:right="0" w:firstLine="0"/>
-        <w:jc w:val="both"/>
-      </w:pPr>
-      <w:r>
-        <w:rPr>
+        <w:pStyle w:val="Style3"/>
+        <w:keepNext w:val="0"/>
+        <w:keepLines w:val="0"/>
+        <w:widowControl w:val="0"/>
+        <w:shd w:val="clear" w:color="auto" w:fill="auto"/>
+        <w:bidi w:val="0"/>
+        <w:spacing w:line="216" w:lineRule="auto"/>
+        <w:ind w:left="0" w:firstLine="0"/>
+        <w:jc w:val="left"/>
+      </w:pPr>
+      <w:r>
+        <w:rPr>
+          <w:rFonts w:ascii="Times New Roman" w:eastAsia="Times New Roman" w:hAnsi="Times New Roman" w:cs="Times New Roman"/>
+          <w:color w:val="000000"/>
           <w:spacing w:val="0"/>
           <w:w w:val="100"/>
           <w:position w:val="0"/>
@@ -27,7 +28,9 @@
       </w:r>
       <w:r>
         <w:rPr>
+          <w:rFonts w:ascii="Times New Roman" w:eastAsia="Times New Roman" w:hAnsi="Times New Roman" w:cs="Times New Roman"/>
           <w:smallCaps/>
+          <w:color w:val="000000"/>
           <w:spacing w:val="0"/>
           <w:w w:val="100"/>
           <w:position w:val="0"/>
@@ -38,6 +41,8 @@
       </w:r>
       <w:r>
         <w:rPr>
+          <w:rFonts w:ascii="Times New Roman" w:eastAsia="Times New Roman" w:hAnsi="Times New Roman" w:cs="Times New Roman"/>
+          <w:color w:val="000000"/>
           <w:spacing w:val="0"/>
           <w:w w:val="100"/>
           <w:position w:val="0"/>
@@ -53,19 +58,20 @@
     </w:p>
     <w:p>
       <w:pPr>
-        <w:pStyle w:val="Style2"/>
-        <w:keepNext w:val="0"/>
-        <w:keepLines w:val="0"/>
-        <w:framePr w:w="4288" w:h="5550" w:wrap="none" w:hAnchor="page" w:x="1468" w:y="15"/>
-        <w:widowControl w:val="0"/>
-        <w:shd w:val="clear" w:color="auto" w:fill="auto"/>
-        <w:bidi w:val="0"/>
-        <w:spacing w:before="0" w:after="0" w:line="216" w:lineRule="auto"/>
-        <w:ind w:left="0" w:right="0"/>
-        <w:jc w:val="both"/>
-      </w:pPr>
-      <w:r>
-        <w:rPr>
+        <w:pStyle w:val="Style3"/>
+        <w:keepNext w:val="0"/>
+        <w:keepLines w:val="0"/>
+        <w:widowControl w:val="0"/>
+        <w:shd w:val="clear" w:color="auto" w:fill="auto"/>
+        <w:bidi w:val="0"/>
+        <w:spacing w:line="216" w:lineRule="auto"/>
+        <w:ind w:left="0" w:firstLine="360"/>
+        <w:jc w:val="left"/>
+      </w:pPr>
+      <w:r>
+        <w:rPr>
+          <w:rFonts w:ascii="Times New Roman" w:eastAsia="Times New Roman" w:hAnsi="Times New Roman" w:cs="Times New Roman"/>
+          <w:color w:val="000000"/>
           <w:spacing w:val="0"/>
           <w:w w:val="100"/>
           <w:position w:val="0"/>
@@ -85,19 +91,20 @@
     </w:p>
     <w:p>
       <w:pPr>
-        <w:pStyle w:val="Style2"/>
-        <w:keepNext w:val="0"/>
-        <w:keepLines w:val="0"/>
-        <w:framePr w:w="4288" w:h="5550" w:wrap="none" w:hAnchor="page" w:x="1468" w:y="15"/>
-        <w:widowControl w:val="0"/>
-        <w:shd w:val="clear" w:color="auto" w:fill="auto"/>
-        <w:bidi w:val="0"/>
-        <w:spacing w:before="0" w:after="0" w:line="216" w:lineRule="auto"/>
-        <w:ind w:left="0" w:right="0"/>
-        <w:jc w:val="both"/>
-      </w:pPr>
-      <w:r>
-        <w:rPr>
+        <w:pStyle w:val="Style3"/>
+        <w:keepNext w:val="0"/>
+        <w:keepLines w:val="0"/>
+        <w:widowControl w:val="0"/>
+        <w:shd w:val="clear" w:color="auto" w:fill="auto"/>
+        <w:bidi w:val="0"/>
+        <w:spacing w:line="216" w:lineRule="auto"/>
+        <w:ind w:left="0" w:firstLine="360"/>
+        <w:jc w:val="left"/>
+      </w:pPr>
+      <w:r>
+        <w:rPr>
+          <w:rFonts w:ascii="Times New Roman" w:eastAsia="Times New Roman" w:hAnsi="Times New Roman" w:cs="Times New Roman"/>
+          <w:color w:val="000000"/>
           <w:spacing w:val="0"/>
           <w:w w:val="100"/>
           <w:position w:val="0"/>
@@ -109,19 +116,20 @@
     </w:p>
     <w:p>
       <w:pPr>
-        <w:pStyle w:val="Style2"/>
-        <w:keepNext w:val="0"/>
-        <w:keepLines w:val="0"/>
-        <w:framePr w:w="4288" w:h="5550" w:wrap="none" w:hAnchor="page" w:x="1468" w:y="15"/>
-        <w:widowControl w:val="0"/>
-        <w:shd w:val="clear" w:color="auto" w:fill="auto"/>
-        <w:bidi w:val="0"/>
-        <w:spacing w:before="0" w:after="0" w:line="216" w:lineRule="auto"/>
-        <w:ind w:left="0" w:right="0" w:firstLine="260"/>
-        <w:jc w:val="both"/>
-      </w:pPr>
-      <w:r>
-        <w:rPr>
+        <w:pStyle w:val="Style3"/>
+        <w:keepNext w:val="0"/>
+        <w:keepLines w:val="0"/>
+        <w:widowControl w:val="0"/>
+        <w:shd w:val="clear" w:color="auto" w:fill="auto"/>
+        <w:bidi w:val="0"/>
+        <w:spacing w:line="216" w:lineRule="auto"/>
+        <w:ind w:left="0" w:firstLine="360"/>
+        <w:jc w:val="left"/>
+      </w:pPr>
+      <w:r>
+        <w:rPr>
+          <w:rFonts w:ascii="Times New Roman" w:eastAsia="Times New Roman" w:hAnsi="Times New Roman" w:cs="Times New Roman"/>
+          <w:color w:val="000000"/>
           <w:spacing w:val="0"/>
           <w:w w:val="100"/>
           <w:position w:val="0"/>
@@ -136,7 +144,9 @@
       </w:r>
       <w:r>
         <w:rPr>
+          <w:rFonts w:ascii="Times New Roman" w:eastAsia="Times New Roman" w:hAnsi="Times New Roman" w:cs="Times New Roman"/>
           <w:smallCaps/>
+          <w:color w:val="000000"/>
           <w:spacing w:val="0"/>
           <w:w w:val="100"/>
           <w:position w:val="0"/>
@@ -147,6 +157,8 @@
       </w:r>
       <w:r>
         <w:rPr>
+          <w:rFonts w:ascii="Times New Roman" w:eastAsia="Times New Roman" w:hAnsi="Times New Roman" w:cs="Times New Roman"/>
+          <w:color w:val="000000"/>
           <w:spacing w:val="0"/>
           <w:w w:val="100"/>
           <w:position w:val="0"/>
@@ -158,19 +170,20 @@
     </w:p>
     <w:p>
       <w:pPr>
-        <w:pStyle w:val="Style2"/>
-        <w:keepNext w:val="0"/>
-        <w:keepLines w:val="0"/>
-        <w:framePr w:w="4338" w:h="5601" w:wrap="none" w:hAnchor="page" w:x="5756" w:y="1"/>
-        <w:widowControl w:val="0"/>
-        <w:shd w:val="clear" w:color="auto" w:fill="auto"/>
-        <w:bidi w:val="0"/>
-        <w:spacing w:before="0" w:after="0" w:line="216" w:lineRule="auto"/>
-        <w:ind w:left="0" w:right="0"/>
-        <w:jc w:val="both"/>
-      </w:pPr>
-      <w:r>
-        <w:rPr>
+        <w:pStyle w:val="Style3"/>
+        <w:keepNext w:val="0"/>
+        <w:keepLines w:val="0"/>
+        <w:widowControl w:val="0"/>
+        <w:shd w:val="clear" w:color="auto" w:fill="auto"/>
+        <w:bidi w:val="0"/>
+        <w:spacing w:line="216" w:lineRule="auto"/>
+        <w:ind w:left="0" w:firstLine="360"/>
+        <w:jc w:val="left"/>
+      </w:pPr>
+      <w:r>
+        <w:rPr>
+          <w:rFonts w:ascii="Times New Roman" w:eastAsia="Times New Roman" w:hAnsi="Times New Roman" w:cs="Times New Roman"/>
+          <w:color w:val="000000"/>
           <w:spacing w:val="0"/>
           <w:w w:val="100"/>
           <w:position w:val="0"/>
@@ -188,19 +201,20 @@
     </w:p>
     <w:p>
       <w:pPr>
-        <w:pStyle w:val="Style2"/>
-        <w:keepNext w:val="0"/>
-        <w:keepLines w:val="0"/>
-        <w:framePr w:w="4338" w:h="5601" w:wrap="none" w:hAnchor="page" w:x="5756" w:y="1"/>
-        <w:widowControl w:val="0"/>
-        <w:shd w:val="clear" w:color="auto" w:fill="auto"/>
-        <w:bidi w:val="0"/>
-        <w:spacing w:before="0" w:after="0" w:line="216" w:lineRule="auto"/>
-        <w:ind w:left="0" w:right="0"/>
-        <w:jc w:val="both"/>
-      </w:pPr>
-      <w:r>
-        <w:rPr>
+        <w:pStyle w:val="Style3"/>
+        <w:keepNext w:val="0"/>
+        <w:keepLines w:val="0"/>
+        <w:widowControl w:val="0"/>
+        <w:shd w:val="clear" w:color="auto" w:fill="auto"/>
+        <w:bidi w:val="0"/>
+        <w:spacing w:line="216" w:lineRule="auto"/>
+        <w:ind w:left="0" w:firstLine="360"/>
+        <w:jc w:val="left"/>
+      </w:pPr>
+      <w:r>
+        <w:rPr>
+          <w:rFonts w:ascii="Times New Roman" w:eastAsia="Times New Roman" w:hAnsi="Times New Roman" w:cs="Times New Roman"/>
+          <w:color w:val="000000"/>
           <w:spacing w:val="0"/>
           <w:w w:val="100"/>
           <w:position w:val="0"/>
@@ -211,7 +225,9 @@
       </w:r>
       <w:r>
         <w:rPr>
+          <w:rFonts w:ascii="Times New Roman" w:eastAsia="Times New Roman" w:hAnsi="Times New Roman" w:cs="Times New Roman"/>
           <w:smallCaps/>
+          <w:color w:val="000000"/>
           <w:spacing w:val="0"/>
           <w:w w:val="100"/>
           <w:position w:val="0"/>
@@ -222,6 +238,8 @@
       </w:r>
       <w:r>
         <w:rPr>
+          <w:rFonts w:ascii="Times New Roman" w:eastAsia="Times New Roman" w:hAnsi="Times New Roman" w:cs="Times New Roman"/>
+          <w:color w:val="000000"/>
           <w:spacing w:val="0"/>
           <w:w w:val="100"/>
           <w:position w:val="0"/>
@@ -236,7 +254,9 @@
       </w:r>
       <w:r>
         <w:rPr>
+          <w:rFonts w:ascii="Times New Roman" w:eastAsia="Times New Roman" w:hAnsi="Times New Roman" w:cs="Times New Roman"/>
           <w:smallCaps/>
+          <w:color w:val="000000"/>
           <w:spacing w:val="0"/>
           <w:w w:val="100"/>
           <w:position w:val="0"/>
@@ -247,6 +267,8 @@
       </w:r>
       <w:r>
         <w:rPr>
+          <w:rFonts w:ascii="Times New Roman" w:eastAsia="Times New Roman" w:hAnsi="Times New Roman" w:cs="Times New Roman"/>
+          <w:color w:val="000000"/>
           <w:spacing w:val="0"/>
           <w:w w:val="100"/>
           <w:position w:val="0"/>
@@ -259,8 +281,10 @@
       </w:r>
       <w:r>
         <w:rPr>
+          <w:rFonts w:ascii="Times New Roman" w:eastAsia="Times New Roman" w:hAnsi="Times New Roman" w:cs="Times New Roman"/>
           <w:i/>
           <w:iCs/>
+          <w:color w:val="000000"/>
           <w:spacing w:val="0"/>
           <w:w w:val="100"/>
           <w:position w:val="0"/>
@@ -273,6 +297,8 @@
       </w:r>
       <w:r>
         <w:rPr>
+          <w:rFonts w:ascii="Times New Roman" w:eastAsia="Times New Roman" w:hAnsi="Times New Roman" w:cs="Times New Roman"/>
+          <w:color w:val="000000"/>
           <w:spacing w:val="0"/>
           <w:w w:val="100"/>
           <w:position w:val="0"/>
@@ -283,7 +309,9 @@
       </w:r>
       <w:r>
         <w:rPr>
+          <w:rFonts w:ascii="Times New Roman" w:eastAsia="Times New Roman" w:hAnsi="Times New Roman" w:cs="Times New Roman"/>
           <w:smallCaps/>
+          <w:color w:val="000000"/>
           <w:spacing w:val="0"/>
           <w:w w:val="100"/>
           <w:position w:val="0"/>
@@ -294,6 +322,8 @@
       </w:r>
       <w:r>
         <w:rPr>
+          <w:rFonts w:ascii="Times New Roman" w:eastAsia="Times New Roman" w:hAnsi="Times New Roman" w:cs="Times New Roman"/>
+          <w:color w:val="000000"/>
           <w:spacing w:val="0"/>
           <w:w w:val="100"/>
           <w:position w:val="0"/>
@@ -304,6 +334,8 @@
       </w:r>
       <w:r>
         <w:rPr>
+          <w:rFonts w:ascii="Times New Roman" w:eastAsia="Times New Roman" w:hAnsi="Times New Roman" w:cs="Times New Roman"/>
+          <w:color w:val="000000"/>
           <w:spacing w:val="0"/>
           <w:w w:val="100"/>
           <w:position w:val="0"/>
@@ -314,6 +346,8 @@
       </w:r>
       <w:r>
         <w:rPr>
+          <w:rFonts w:ascii="Times New Roman" w:eastAsia="Times New Roman" w:hAnsi="Times New Roman" w:cs="Times New Roman"/>
+          <w:color w:val="000000"/>
           <w:spacing w:val="0"/>
           <w:w w:val="100"/>
           <w:position w:val="0"/>
@@ -327,22 +361,23 @@
     </w:p>
     <w:p>
       <w:pPr>
-        <w:pStyle w:val="Style2"/>
-        <w:keepNext w:val="0"/>
-        <w:keepLines w:val="0"/>
-        <w:framePr w:w="4338" w:h="5601" w:wrap="none" w:hAnchor="page" w:x="5756" w:y="1"/>
+        <w:pStyle w:val="Style3"/>
+        <w:keepNext w:val="0"/>
+        <w:keepLines w:val="0"/>
         <w:widowControl w:val="0"/>
         <w:shd w:val="clear" w:color="auto" w:fill="auto"/>
         <w:tabs>
           <w:tab w:pos="3705" w:val="left"/>
         </w:tabs>
         <w:bidi w:val="0"/>
-        <w:spacing w:before="0" w:after="0" w:line="216" w:lineRule="auto"/>
-        <w:ind w:left="0" w:right="0"/>
-        <w:jc w:val="both"/>
-      </w:pPr>
-      <w:r>
-        <w:rPr>
+        <w:spacing w:line="216" w:lineRule="auto"/>
+        <w:ind w:left="0" w:firstLine="360"/>
+        <w:jc w:val="left"/>
+      </w:pPr>
+      <w:r>
+        <w:rPr>
+          <w:rFonts w:ascii="Times New Roman" w:eastAsia="Times New Roman" w:hAnsi="Times New Roman" w:cs="Times New Roman"/>
+          <w:color w:val="000000"/>
           <w:spacing w:val="0"/>
           <w:w w:val="100"/>
           <w:position w:val="0"/>
@@ -353,6 +388,8 @@
       </w:r>
       <w:r>
         <w:rPr>
+          <w:rFonts w:ascii="Times New Roman" w:eastAsia="Times New Roman" w:hAnsi="Times New Roman" w:cs="Times New Roman"/>
+          <w:color w:val="000000"/>
           <w:spacing w:val="0"/>
           <w:w w:val="100"/>
           <w:position w:val="0"/>
@@ -363,6 +400,8 @@
       </w:r>
       <w:r>
         <w:rPr>
+          <w:rFonts w:ascii="Times New Roman" w:eastAsia="Times New Roman" w:hAnsi="Times New Roman" w:cs="Times New Roman"/>
+          <w:color w:val="000000"/>
           <w:spacing w:val="0"/>
           <w:w w:val="100"/>
           <w:position w:val="0"/>
@@ -373,6 +412,8 @@
       </w:r>
       <w:r>
         <w:rPr>
+          <w:rFonts w:ascii="Times New Roman" w:eastAsia="Times New Roman" w:hAnsi="Times New Roman" w:cs="Times New Roman"/>
+          <w:color w:val="000000"/>
           <w:spacing w:val="0"/>
           <w:w w:val="100"/>
           <w:position w:val="0"/>
@@ -383,6 +424,8 @@
       </w:r>
       <w:r>
         <w:rPr>
+          <w:rFonts w:ascii="Times New Roman" w:eastAsia="Times New Roman" w:hAnsi="Times New Roman" w:cs="Times New Roman"/>
+          <w:color w:val="000000"/>
           <w:spacing w:val="0"/>
           <w:w w:val="100"/>
           <w:position w:val="0"/>
@@ -393,6 +436,8 @@
       </w:r>
       <w:r>
         <w:rPr>
+          <w:rFonts w:ascii="Times New Roman" w:eastAsia="Times New Roman" w:hAnsi="Times New Roman" w:cs="Times New Roman"/>
+          <w:color w:val="000000"/>
           <w:spacing w:val="0"/>
           <w:w w:val="100"/>
           <w:position w:val="0"/>
@@ -403,6 +448,8 @@
       </w:r>
       <w:r>
         <w:rPr>
+          <w:rFonts w:ascii="Times New Roman" w:eastAsia="Times New Roman" w:hAnsi="Times New Roman" w:cs="Times New Roman"/>
+          <w:color w:val="000000"/>
           <w:spacing w:val="0"/>
           <w:w w:val="100"/>
           <w:position w:val="0"/>
@@ -413,6 +460,8 @@
       </w:r>
       <w:r>
         <w:rPr>
+          <w:rFonts w:ascii="Times New Roman" w:eastAsia="Times New Roman" w:hAnsi="Times New Roman" w:cs="Times New Roman"/>
+          <w:color w:val="000000"/>
           <w:spacing w:val="0"/>
           <w:w w:val="100"/>
           <w:position w:val="0"/>
@@ -423,6 +472,8 @@
       </w:r>
       <w:r>
         <w:rPr>
+          <w:rFonts w:ascii="Times New Roman" w:eastAsia="Times New Roman" w:hAnsi="Times New Roman" w:cs="Times New Roman"/>
+          <w:color w:val="000000"/>
           <w:spacing w:val="0"/>
           <w:w w:val="100"/>
           <w:position w:val="0"/>
@@ -433,6 +484,8 @@
       </w:r>
       <w:r>
         <w:rPr>
+          <w:rFonts w:ascii="Times New Roman" w:eastAsia="Times New Roman" w:hAnsi="Times New Roman" w:cs="Times New Roman"/>
+          <w:color w:val="000000"/>
           <w:spacing w:val="0"/>
           <w:w w:val="100"/>
           <w:position w:val="0"/>
@@ -443,6 +496,8 @@
       </w:r>
       <w:r>
         <w:rPr>
+          <w:rFonts w:ascii="Times New Roman" w:eastAsia="Times New Roman" w:hAnsi="Times New Roman" w:cs="Times New Roman"/>
+          <w:color w:val="000000"/>
           <w:spacing w:val="0"/>
           <w:w w:val="100"/>
           <w:position w:val="0"/>
@@ -453,6 +508,8 @@
       </w:r>
       <w:r>
         <w:rPr>
+          <w:rFonts w:ascii="Times New Roman" w:eastAsia="Times New Roman" w:hAnsi="Times New Roman" w:cs="Times New Roman"/>
+          <w:color w:val="000000"/>
           <w:spacing w:val="0"/>
           <w:w w:val="100"/>
           <w:position w:val="0"/>
@@ -463,6 +520,8 @@
       </w:r>
       <w:r>
         <w:rPr>
+          <w:rFonts w:ascii="Times New Roman" w:eastAsia="Times New Roman" w:hAnsi="Times New Roman" w:cs="Times New Roman"/>
+          <w:color w:val="000000"/>
           <w:spacing w:val="0"/>
           <w:w w:val="100"/>
           <w:position w:val="0"/>
@@ -473,6 +532,8 @@
       </w:r>
       <w:r>
         <w:rPr>
+          <w:rFonts w:ascii="Times New Roman" w:eastAsia="Times New Roman" w:hAnsi="Times New Roman" w:cs="Times New Roman"/>
+          <w:color w:val="000000"/>
           <w:spacing w:val="0"/>
           <w:w w:val="100"/>
           <w:position w:val="0"/>
@@ -483,6 +544,8 @@
       </w:r>
       <w:r>
         <w:rPr>
+          <w:rFonts w:ascii="Times New Roman" w:eastAsia="Times New Roman" w:hAnsi="Times New Roman" w:cs="Times New Roman"/>
+          <w:color w:val="000000"/>
           <w:spacing w:val="0"/>
           <w:w w:val="100"/>
           <w:position w:val="0"/>
@@ -493,6 +556,8 @@
       </w:r>
       <w:r>
         <w:rPr>
+          <w:rFonts w:ascii="Times New Roman" w:eastAsia="Times New Roman" w:hAnsi="Times New Roman" w:cs="Times New Roman"/>
+          <w:color w:val="000000"/>
           <w:spacing w:val="0"/>
           <w:w w:val="100"/>
           <w:position w:val="0"/>
@@ -503,6 +568,8 @@
       </w:r>
       <w:r>
         <w:rPr>
+          <w:rFonts w:ascii="Times New Roman" w:eastAsia="Times New Roman" w:hAnsi="Times New Roman" w:cs="Times New Roman"/>
+          <w:color w:val="000000"/>
           <w:spacing w:val="0"/>
           <w:w w:val="100"/>
           <w:position w:val="0"/>
@@ -513,6 +580,8 @@
       </w:r>
       <w:r>
         <w:rPr>
+          <w:rFonts w:ascii="Times New Roman" w:eastAsia="Times New Roman" w:hAnsi="Times New Roman" w:cs="Times New Roman"/>
+          <w:color w:val="000000"/>
           <w:spacing w:val="0"/>
           <w:w w:val="100"/>
           <w:position w:val="0"/>
@@ -523,6 +592,8 @@
       </w:r>
       <w:r>
         <w:rPr>
+          <w:rFonts w:ascii="Times New Roman" w:eastAsia="Times New Roman" w:hAnsi="Times New Roman" w:cs="Times New Roman"/>
+          <w:color w:val="000000"/>
           <w:spacing w:val="0"/>
           <w:w w:val="100"/>
           <w:position w:val="0"/>
@@ -535,6 +606,8 @@
       </w:r>
       <w:r>
         <w:rPr>
+          <w:rFonts w:ascii="Times New Roman" w:eastAsia="Times New Roman" w:hAnsi="Times New Roman" w:cs="Times New Roman"/>
+          <w:color w:val="000000"/>
           <w:spacing w:val="0"/>
           <w:w w:val="100"/>
           <w:position w:val="0"/>
@@ -545,6 +618,8 @@
       </w:r>
       <w:r>
         <w:rPr>
+          <w:rFonts w:ascii="Times New Roman" w:eastAsia="Times New Roman" w:hAnsi="Times New Roman" w:cs="Times New Roman"/>
+          <w:color w:val="000000"/>
           <w:spacing w:val="0"/>
           <w:w w:val="100"/>
           <w:position w:val="0"/>
@@ -555,6 +630,8 @@
       </w:r>
       <w:r>
         <w:rPr>
+          <w:rFonts w:ascii="Times New Roman" w:eastAsia="Times New Roman" w:hAnsi="Times New Roman" w:cs="Times New Roman"/>
+          <w:color w:val="000000"/>
           <w:spacing w:val="0"/>
           <w:w w:val="100"/>
           <w:position w:val="0"/>
@@ -565,6 +642,8 @@
       </w:r>
       <w:r>
         <w:rPr>
+          <w:rFonts w:ascii="Times New Roman" w:eastAsia="Times New Roman" w:hAnsi="Times New Roman" w:cs="Times New Roman"/>
+          <w:color w:val="000000"/>
           <w:spacing w:val="0"/>
           <w:w w:val="100"/>
           <w:position w:val="0"/>
@@ -576,7 +655,9 @@
       </w:r>
       <w:r>
         <w:rPr>
+          <w:rFonts w:ascii="Times New Roman" w:eastAsia="Times New Roman" w:hAnsi="Times New Roman" w:cs="Times New Roman"/>
           <w:smallCaps/>
+          <w:color w:val="000000"/>
           <w:spacing w:val="0"/>
           <w:w w:val="100"/>
           <w:position w:val="0"/>
@@ -588,19 +669,20 @@
     </w:p>
     <w:p>
       <w:pPr>
-        <w:pStyle w:val="Style2"/>
-        <w:keepNext w:val="0"/>
-        <w:keepLines w:val="0"/>
-        <w:framePr w:w="4256" w:h="6430" w:wrap="none" w:hAnchor="page" w:x="1559" w:y="6171"/>
-        <w:widowControl w:val="0"/>
-        <w:shd w:val="clear" w:color="auto" w:fill="auto"/>
-        <w:bidi w:val="0"/>
-        <w:spacing w:before="0" w:after="0" w:line="216" w:lineRule="auto"/>
-        <w:ind w:left="0" w:right="0"/>
-        <w:jc w:val="both"/>
-      </w:pPr>
-      <w:r>
-        <w:rPr>
+        <w:pStyle w:val="Style3"/>
+        <w:keepNext w:val="0"/>
+        <w:keepLines w:val="0"/>
+        <w:widowControl w:val="0"/>
+        <w:shd w:val="clear" w:color="auto" w:fill="auto"/>
+        <w:bidi w:val="0"/>
+        <w:spacing w:line="216" w:lineRule="auto"/>
+        <w:ind w:left="0" w:firstLine="360"/>
+        <w:jc w:val="left"/>
+      </w:pPr>
+      <w:r>
+        <w:rPr>
+          <w:rFonts w:ascii="Times New Roman" w:eastAsia="Times New Roman" w:hAnsi="Times New Roman" w:cs="Times New Roman"/>
+          <w:color w:val="000000"/>
           <w:spacing w:val="0"/>
           <w:w w:val="100"/>
           <w:position w:val="0"/>
@@ -611,7 +693,9 @@
       </w:r>
       <w:r>
         <w:rPr>
+          <w:rFonts w:ascii="Times New Roman" w:eastAsia="Times New Roman" w:hAnsi="Times New Roman" w:cs="Times New Roman"/>
           <w:smallCaps/>
+          <w:color w:val="000000"/>
           <w:spacing w:val="0"/>
           <w:w w:val="100"/>
           <w:position w:val="0"/>
@@ -622,6 +706,8 @@
       </w:r>
       <w:r>
         <w:rPr>
+          <w:rFonts w:ascii="Times New Roman" w:eastAsia="Times New Roman" w:hAnsi="Times New Roman" w:cs="Times New Roman"/>
+          <w:color w:val="000000"/>
           <w:spacing w:val="0"/>
           <w:w w:val="100"/>
           <w:position w:val="0"/>
@@ -632,7 +718,9 @@
       </w:r>
       <w:r>
         <w:rPr>
+          <w:rFonts w:ascii="Times New Roman" w:eastAsia="Times New Roman" w:hAnsi="Times New Roman" w:cs="Times New Roman"/>
           <w:smallCaps/>
+          <w:color w:val="000000"/>
           <w:spacing w:val="0"/>
           <w:w w:val="100"/>
           <w:position w:val="0"/>
@@ -644,19 +732,20 @@
     </w:p>
     <w:p>
       <w:pPr>
-        <w:pStyle w:val="Style2"/>
-        <w:keepNext w:val="0"/>
-        <w:keepLines w:val="0"/>
-        <w:framePr w:w="4256" w:h="6430" w:wrap="none" w:hAnchor="page" w:x="1559" w:y="6171"/>
-        <w:widowControl w:val="0"/>
-        <w:shd w:val="clear" w:color="auto" w:fill="auto"/>
-        <w:bidi w:val="0"/>
-        <w:spacing w:before="0" w:after="0" w:line="216" w:lineRule="auto"/>
-        <w:ind w:left="0" w:right="0"/>
-        <w:jc w:val="both"/>
-      </w:pPr>
-      <w:r>
-        <w:rPr>
+        <w:pStyle w:val="Style3"/>
+        <w:keepNext w:val="0"/>
+        <w:keepLines w:val="0"/>
+        <w:widowControl w:val="0"/>
+        <w:shd w:val="clear" w:color="auto" w:fill="auto"/>
+        <w:bidi w:val="0"/>
+        <w:spacing w:line="216" w:lineRule="auto"/>
+        <w:ind w:left="0" w:firstLine="360"/>
+        <w:jc w:val="left"/>
+      </w:pPr>
+      <w:r>
+        <w:rPr>
+          <w:rFonts w:ascii="Times New Roman" w:eastAsia="Times New Roman" w:hAnsi="Times New Roman" w:cs="Times New Roman"/>
+          <w:color w:val="000000"/>
           <w:spacing w:val="0"/>
           <w:w w:val="100"/>
           <w:position w:val="0"/>
@@ -667,6 +756,8 @@
       </w:r>
       <w:r>
         <w:rPr>
+          <w:rFonts w:ascii="Times New Roman" w:eastAsia="Times New Roman" w:hAnsi="Times New Roman" w:cs="Times New Roman"/>
+          <w:color w:val="000000"/>
           <w:spacing w:val="0"/>
           <w:w w:val="100"/>
           <w:position w:val="0"/>
@@ -677,6 +768,8 @@
       </w:r>
       <w:r>
         <w:rPr>
+          <w:rFonts w:ascii="Times New Roman" w:eastAsia="Times New Roman" w:hAnsi="Times New Roman" w:cs="Times New Roman"/>
+          <w:color w:val="000000"/>
           <w:spacing w:val="0"/>
           <w:w w:val="100"/>
           <w:position w:val="0"/>
@@ -687,6 +780,8 @@
       </w:r>
       <w:r>
         <w:rPr>
+          <w:rFonts w:ascii="Times New Roman" w:eastAsia="Times New Roman" w:hAnsi="Times New Roman" w:cs="Times New Roman"/>
+          <w:color w:val="000000"/>
           <w:spacing w:val="0"/>
           <w:w w:val="100"/>
           <w:position w:val="0"/>
@@ -697,6 +792,8 @@
       </w:r>
       <w:r>
         <w:rPr>
+          <w:rFonts w:ascii="Times New Roman" w:eastAsia="Times New Roman" w:hAnsi="Times New Roman" w:cs="Times New Roman"/>
+          <w:color w:val="000000"/>
           <w:spacing w:val="0"/>
           <w:w w:val="100"/>
           <w:position w:val="0"/>
@@ -707,6 +804,8 @@
       </w:r>
       <w:r>
         <w:rPr>
+          <w:rFonts w:ascii="Times New Roman" w:eastAsia="Times New Roman" w:hAnsi="Times New Roman" w:cs="Times New Roman"/>
+          <w:color w:val="000000"/>
           <w:spacing w:val="0"/>
           <w:w w:val="100"/>
           <w:position w:val="0"/>
@@ -717,6 +816,8 @@
       </w:r>
       <w:r>
         <w:rPr>
+          <w:rFonts w:ascii="Times New Roman" w:eastAsia="Times New Roman" w:hAnsi="Times New Roman" w:cs="Times New Roman"/>
+          <w:color w:val="000000"/>
           <w:spacing w:val="0"/>
           <w:w w:val="100"/>
           <w:position w:val="0"/>
@@ -734,20 +835,21 @@
     </w:p>
     <w:p>
       <w:pPr>
-        <w:pStyle w:val="Style2"/>
-        <w:keepNext w:val="0"/>
-        <w:keepLines w:val="0"/>
-        <w:framePr w:w="4256" w:h="6430" w:wrap="none" w:hAnchor="page" w:x="1559" w:y="6171"/>
-        <w:widowControl w:val="0"/>
-        <w:shd w:val="clear" w:color="auto" w:fill="auto"/>
-        <w:bidi w:val="0"/>
-        <w:spacing w:before="0" w:after="0" w:line="216" w:lineRule="auto"/>
-        <w:ind w:left="0" w:right="0"/>
-        <w:jc w:val="both"/>
-      </w:pPr>
-      <w:r>
-        <w:rPr>
+        <w:pStyle w:val="Style3"/>
+        <w:keepNext w:val="0"/>
+        <w:keepLines w:val="0"/>
+        <w:widowControl w:val="0"/>
+        <w:shd w:val="clear" w:color="auto" w:fill="auto"/>
+        <w:bidi w:val="0"/>
+        <w:spacing w:line="216" w:lineRule="auto"/>
+        <w:ind w:left="0" w:firstLine="360"/>
+        <w:jc w:val="left"/>
+      </w:pPr>
+      <w:r>
+        <w:rPr>
+          <w:rFonts w:ascii="Times New Roman" w:eastAsia="Times New Roman" w:hAnsi="Times New Roman" w:cs="Times New Roman"/>
           <w:smallCaps/>
+          <w:color w:val="000000"/>
           <w:spacing w:val="0"/>
           <w:w w:val="100"/>
           <w:position w:val="0"/>
@@ -758,6 +860,8 @@
       </w:r>
       <w:r>
         <w:rPr>
+          <w:rFonts w:ascii="Times New Roman" w:eastAsia="Times New Roman" w:hAnsi="Times New Roman" w:cs="Times New Roman"/>
+          <w:color w:val="000000"/>
           <w:spacing w:val="0"/>
           <w:w w:val="100"/>
           <w:position w:val="0"/>
@@ -772,6 +876,8 @@
       </w:r>
       <w:r>
         <w:rPr>
+          <w:rFonts w:ascii="Times New Roman" w:eastAsia="Times New Roman" w:hAnsi="Times New Roman" w:cs="Times New Roman"/>
+          <w:color w:val="000000"/>
           <w:spacing w:val="0"/>
           <w:w w:val="100"/>
           <w:position w:val="0"/>
@@ -782,6 +888,8 @@
       </w:r>
       <w:r>
         <w:rPr>
+          <w:rFonts w:ascii="Times New Roman" w:eastAsia="Times New Roman" w:hAnsi="Times New Roman" w:cs="Times New Roman"/>
+          <w:color w:val="000000"/>
           <w:spacing w:val="0"/>
           <w:w w:val="100"/>
           <w:position w:val="0"/>
@@ -795,19 +903,20 @@
     </w:p>
     <w:p>
       <w:pPr>
-        <w:pStyle w:val="Style2"/>
-        <w:keepNext w:val="0"/>
-        <w:keepLines w:val="0"/>
-        <w:framePr w:w="4256" w:h="6430" w:wrap="none" w:hAnchor="page" w:x="1559" w:y="6171"/>
-        <w:widowControl w:val="0"/>
-        <w:shd w:val="clear" w:color="auto" w:fill="auto"/>
-        <w:bidi w:val="0"/>
-        <w:spacing w:before="0" w:after="0" w:line="216" w:lineRule="auto"/>
-        <w:ind w:left="0" w:right="0"/>
-        <w:jc w:val="both"/>
-      </w:pPr>
-      <w:r>
-        <w:rPr>
+        <w:pStyle w:val="Style3"/>
+        <w:keepNext w:val="0"/>
+        <w:keepLines w:val="0"/>
+        <w:widowControl w:val="0"/>
+        <w:shd w:val="clear" w:color="auto" w:fill="auto"/>
+        <w:bidi w:val="0"/>
+        <w:spacing w:line="216" w:lineRule="auto"/>
+        <w:ind w:left="0" w:firstLine="360"/>
+        <w:jc w:val="left"/>
+      </w:pPr>
+      <w:r>
+        <w:rPr>
+          <w:rFonts w:ascii="Times New Roman" w:eastAsia="Times New Roman" w:hAnsi="Times New Roman" w:cs="Times New Roman"/>
+          <w:color w:val="000000"/>
           <w:spacing w:val="0"/>
           <w:w w:val="100"/>
           <w:position w:val="0"/>
@@ -819,19 +928,20 @@
     </w:p>
     <w:p>
       <w:pPr>
-        <w:pStyle w:val="Style2"/>
-        <w:keepNext w:val="0"/>
-        <w:keepLines w:val="0"/>
-        <w:framePr w:w="4311" w:h="6484" w:wrap="none" w:hAnchor="page" w:x="5815" w:y="6176"/>
-        <w:widowControl w:val="0"/>
-        <w:shd w:val="clear" w:color="auto" w:fill="auto"/>
-        <w:bidi w:val="0"/>
-        <w:spacing w:before="0" w:after="0" w:line="216" w:lineRule="auto"/>
-        <w:ind w:left="0" w:right="0" w:firstLine="0"/>
-        <w:jc w:val="both"/>
-      </w:pPr>
-      <w:r>
-        <w:rPr>
+        <w:pStyle w:val="Style3"/>
+        <w:keepNext w:val="0"/>
+        <w:keepLines w:val="0"/>
+        <w:widowControl w:val="0"/>
+        <w:shd w:val="clear" w:color="auto" w:fill="auto"/>
+        <w:bidi w:val="0"/>
+        <w:spacing w:line="216" w:lineRule="auto"/>
+        <w:ind w:left="0" w:firstLine="0"/>
+        <w:jc w:val="left"/>
+      </w:pPr>
+      <w:r>
+        <w:rPr>
+          <w:rFonts w:ascii="Times New Roman" w:eastAsia="Times New Roman" w:hAnsi="Times New Roman" w:cs="Times New Roman"/>
+          <w:color w:val="000000"/>
           <w:spacing w:val="0"/>
           <w:w w:val="100"/>
           <w:position w:val="0"/>
@@ -847,19 +957,20 @@
     </w:p>
     <w:p>
       <w:pPr>
-        <w:pStyle w:val="Style2"/>
-        <w:keepNext w:val="0"/>
-        <w:keepLines w:val="0"/>
-        <w:framePr w:w="4311" w:h="6484" w:wrap="none" w:hAnchor="page" w:x="5815" w:y="6176"/>
-        <w:widowControl w:val="0"/>
-        <w:shd w:val="clear" w:color="auto" w:fill="auto"/>
-        <w:bidi w:val="0"/>
-        <w:spacing w:before="0" w:after="0" w:line="216" w:lineRule="auto"/>
-        <w:ind w:left="0" w:right="0" w:firstLine="240"/>
-        <w:jc w:val="both"/>
-      </w:pPr>
-      <w:r>
-        <w:rPr>
+        <w:pStyle w:val="Style3"/>
+        <w:keepNext w:val="0"/>
+        <w:keepLines w:val="0"/>
+        <w:widowControl w:val="0"/>
+        <w:shd w:val="clear" w:color="auto" w:fill="auto"/>
+        <w:bidi w:val="0"/>
+        <w:spacing w:line="216" w:lineRule="auto"/>
+        <w:ind w:left="0" w:firstLine="360"/>
+        <w:jc w:val="left"/>
+      </w:pPr>
+      <w:r>
+        <w:rPr>
+          <w:rFonts w:ascii="Times New Roman" w:eastAsia="Times New Roman" w:hAnsi="Times New Roman" w:cs="Times New Roman"/>
+          <w:color w:val="000000"/>
           <w:spacing w:val="0"/>
           <w:w w:val="100"/>
           <w:position w:val="0"/>
@@ -871,19 +982,20 @@
     </w:p>
     <w:p>
       <w:pPr>
-        <w:pStyle w:val="Style2"/>
-        <w:keepNext w:val="0"/>
-        <w:keepLines w:val="0"/>
-        <w:framePr w:w="4311" w:h="6484" w:wrap="none" w:hAnchor="page" w:x="5815" w:y="6176"/>
-        <w:widowControl w:val="0"/>
-        <w:shd w:val="clear" w:color="auto" w:fill="auto"/>
-        <w:bidi w:val="0"/>
-        <w:spacing w:before="0" w:after="0" w:line="216" w:lineRule="auto"/>
-        <w:ind w:left="0" w:right="0" w:firstLine="240"/>
-        <w:jc w:val="both"/>
-      </w:pPr>
-      <w:r>
-        <w:rPr>
+        <w:pStyle w:val="Style3"/>
+        <w:keepNext w:val="0"/>
+        <w:keepLines w:val="0"/>
+        <w:widowControl w:val="0"/>
+        <w:shd w:val="clear" w:color="auto" w:fill="auto"/>
+        <w:bidi w:val="0"/>
+        <w:spacing w:line="216" w:lineRule="auto"/>
+        <w:ind w:left="0" w:firstLine="360"/>
+        <w:jc w:val="left"/>
+      </w:pPr>
+      <w:r>
+        <w:rPr>
+          <w:rFonts w:ascii="Times New Roman" w:eastAsia="Times New Roman" w:hAnsi="Times New Roman" w:cs="Times New Roman"/>
+          <w:color w:val="000000"/>
           <w:spacing w:val="0"/>
           <w:w w:val="100"/>
           <w:position w:val="0"/>
@@ -895,19 +1007,20 @@
     </w:p>
     <w:p>
       <w:pPr>
-        <w:pStyle w:val="Style2"/>
-        <w:keepNext w:val="0"/>
-        <w:keepLines w:val="0"/>
-        <w:framePr w:w="4311" w:h="6484" w:wrap="none" w:hAnchor="page" w:x="5815" w:y="6176"/>
-        <w:widowControl w:val="0"/>
-        <w:shd w:val="clear" w:color="auto" w:fill="auto"/>
-        <w:bidi w:val="0"/>
-        <w:spacing w:before="0" w:after="0" w:line="216" w:lineRule="auto"/>
-        <w:ind w:left="0" w:right="0" w:firstLine="240"/>
-        <w:jc w:val="both"/>
-      </w:pPr>
-      <w:r>
-        <w:rPr>
+        <w:pStyle w:val="Style3"/>
+        <w:keepNext w:val="0"/>
+        <w:keepLines w:val="0"/>
+        <w:widowControl w:val="0"/>
+        <w:shd w:val="clear" w:color="auto" w:fill="auto"/>
+        <w:bidi w:val="0"/>
+        <w:spacing w:line="216" w:lineRule="auto"/>
+        <w:ind w:left="0" w:firstLine="360"/>
+        <w:jc w:val="left"/>
+      </w:pPr>
+      <w:r>
+        <w:rPr>
+          <w:rFonts w:ascii="Times New Roman" w:eastAsia="Times New Roman" w:hAnsi="Times New Roman" w:cs="Times New Roman"/>
+          <w:color w:val="000000"/>
           <w:spacing w:val="0"/>
           <w:w w:val="100"/>
           <w:position w:val="0"/>
@@ -932,8 +1045,10 @@
       </w:r>
       <w:r>
         <w:rPr>
+          <w:rFonts w:ascii="Times New Roman" w:eastAsia="Times New Roman" w:hAnsi="Times New Roman" w:cs="Times New Roman"/>
           <w:i/>
           <w:iCs/>
+          <w:color w:val="000000"/>
           <w:spacing w:val="0"/>
           <w:w w:val="100"/>
           <w:position w:val="0"/>
@@ -944,6 +1059,8 @@
       </w:r>
       <w:r>
         <w:rPr>
+          <w:rFonts w:ascii="Times New Roman" w:eastAsia="Times New Roman" w:hAnsi="Times New Roman" w:cs="Times New Roman"/>
+          <w:color w:val="000000"/>
           <w:spacing w:val="0"/>
           <w:w w:val="100"/>
           <w:position w:val="0"/>
@@ -954,6 +1071,8 @@
       </w:r>
       <w:r>
         <w:rPr>
+          <w:rFonts w:ascii="Times New Roman" w:eastAsia="Times New Roman" w:hAnsi="Times New Roman" w:cs="Times New Roman"/>
+          <w:color w:val="000000"/>
           <w:spacing w:val="0"/>
           <w:w w:val="100"/>
           <w:position w:val="0"/>
@@ -962,216 +1081,6 @@
         </w:rPr>
         <w:t>From these chains, a platform for the roadway is suspended by means of a series of equidistant vertical roads. Some bridges approaching to this description are said to have existed in China for many</w:t>
       </w:r>
-    </w:p>
-    <w:p>
-      <w:pPr>
-        <w:widowControl w:val="0"/>
-        <w:spacing w:line="360" w:lineRule="exact"/>
-      </w:pPr>
-    </w:p>
-    <w:p>
-      <w:pPr>
-        <w:widowControl w:val="0"/>
-        <w:spacing w:line="360" w:lineRule="exact"/>
-      </w:pPr>
-    </w:p>
-    <w:p>
-      <w:pPr>
-        <w:widowControl w:val="0"/>
-        <w:spacing w:line="360" w:lineRule="exact"/>
-      </w:pPr>
-    </w:p>
-    <w:p>
-      <w:pPr>
-        <w:widowControl w:val="0"/>
-        <w:spacing w:line="360" w:lineRule="exact"/>
-      </w:pPr>
-    </w:p>
-    <w:p>
-      <w:pPr>
-        <w:widowControl w:val="0"/>
-        <w:spacing w:line="360" w:lineRule="exact"/>
-      </w:pPr>
-    </w:p>
-    <w:p>
-      <w:pPr>
-        <w:widowControl w:val="0"/>
-        <w:spacing w:line="360" w:lineRule="exact"/>
-      </w:pPr>
-    </w:p>
-    <w:p>
-      <w:pPr>
-        <w:widowControl w:val="0"/>
-        <w:spacing w:line="360" w:lineRule="exact"/>
-      </w:pPr>
-    </w:p>
-    <w:p>
-      <w:pPr>
-        <w:widowControl w:val="0"/>
-        <w:spacing w:line="360" w:lineRule="exact"/>
-      </w:pPr>
-    </w:p>
-    <w:p>
-      <w:pPr>
-        <w:widowControl w:val="0"/>
-        <w:spacing w:line="360" w:lineRule="exact"/>
-      </w:pPr>
-    </w:p>
-    <w:p>
-      <w:pPr>
-        <w:widowControl w:val="0"/>
-        <w:spacing w:line="360" w:lineRule="exact"/>
-      </w:pPr>
-    </w:p>
-    <w:p>
-      <w:pPr>
-        <w:widowControl w:val="0"/>
-        <w:spacing w:line="360" w:lineRule="exact"/>
-      </w:pPr>
-    </w:p>
-    <w:p>
-      <w:pPr>
-        <w:widowControl w:val="0"/>
-        <w:spacing w:line="360" w:lineRule="exact"/>
-      </w:pPr>
-    </w:p>
-    <w:p>
-      <w:pPr>
-        <w:widowControl w:val="0"/>
-        <w:spacing w:line="360" w:lineRule="exact"/>
-      </w:pPr>
-    </w:p>
-    <w:p>
-      <w:pPr>
-        <w:widowControl w:val="0"/>
-        <w:spacing w:line="360" w:lineRule="exact"/>
-      </w:pPr>
-    </w:p>
-    <w:p>
-      <w:pPr>
-        <w:widowControl w:val="0"/>
-        <w:spacing w:line="360" w:lineRule="exact"/>
-      </w:pPr>
-    </w:p>
-    <w:p>
-      <w:pPr>
-        <w:widowControl w:val="0"/>
-        <w:spacing w:line="360" w:lineRule="exact"/>
-      </w:pPr>
-    </w:p>
-    <w:p>
-      <w:pPr>
-        <w:widowControl w:val="0"/>
-        <w:spacing w:line="360" w:lineRule="exact"/>
-      </w:pPr>
-    </w:p>
-    <w:p>
-      <w:pPr>
-        <w:widowControl w:val="0"/>
-        <w:spacing w:line="360" w:lineRule="exact"/>
-      </w:pPr>
-    </w:p>
-    <w:p>
-      <w:pPr>
-        <w:widowControl w:val="0"/>
-        <w:spacing w:line="360" w:lineRule="exact"/>
-      </w:pPr>
-    </w:p>
-    <w:p>
-      <w:pPr>
-        <w:widowControl w:val="0"/>
-        <w:spacing w:line="360" w:lineRule="exact"/>
-      </w:pPr>
-    </w:p>
-    <w:p>
-      <w:pPr>
-        <w:widowControl w:val="0"/>
-        <w:spacing w:line="360" w:lineRule="exact"/>
-      </w:pPr>
-    </w:p>
-    <w:p>
-      <w:pPr>
-        <w:widowControl w:val="0"/>
-        <w:spacing w:line="360" w:lineRule="exact"/>
-      </w:pPr>
-    </w:p>
-    <w:p>
-      <w:pPr>
-        <w:widowControl w:val="0"/>
-        <w:spacing w:line="360" w:lineRule="exact"/>
-      </w:pPr>
-    </w:p>
-    <w:p>
-      <w:pPr>
-        <w:widowControl w:val="0"/>
-        <w:spacing w:line="360" w:lineRule="exact"/>
-      </w:pPr>
-    </w:p>
-    <w:p>
-      <w:pPr>
-        <w:widowControl w:val="0"/>
-        <w:spacing w:line="360" w:lineRule="exact"/>
-      </w:pPr>
-    </w:p>
-    <w:p>
-      <w:pPr>
-        <w:widowControl w:val="0"/>
-        <w:spacing w:line="360" w:lineRule="exact"/>
-      </w:pPr>
-    </w:p>
-    <w:p>
-      <w:pPr>
-        <w:widowControl w:val="0"/>
-        <w:spacing w:line="360" w:lineRule="exact"/>
-      </w:pPr>
-    </w:p>
-    <w:p>
-      <w:pPr>
-        <w:widowControl w:val="0"/>
-        <w:spacing w:line="360" w:lineRule="exact"/>
-      </w:pPr>
-    </w:p>
-    <w:p>
-      <w:pPr>
-        <w:widowControl w:val="0"/>
-        <w:spacing w:line="360" w:lineRule="exact"/>
-      </w:pPr>
-    </w:p>
-    <w:p>
-      <w:pPr>
-        <w:widowControl w:val="0"/>
-        <w:spacing w:line="360" w:lineRule="exact"/>
-      </w:pPr>
-    </w:p>
-    <w:p>
-      <w:pPr>
-        <w:widowControl w:val="0"/>
-        <w:spacing w:line="360" w:lineRule="exact"/>
-      </w:pPr>
-    </w:p>
-    <w:p>
-      <w:pPr>
-        <w:widowControl w:val="0"/>
-        <w:spacing w:line="360" w:lineRule="exact"/>
-      </w:pPr>
-    </w:p>
-    <w:p>
-      <w:pPr>
-        <w:widowControl w:val="0"/>
-        <w:spacing w:line="360" w:lineRule="exact"/>
-      </w:pPr>
-    </w:p>
-    <w:p>
-      <w:pPr>
-        <w:widowControl w:val="0"/>
-        <w:spacing w:line="360" w:lineRule="exact"/>
-      </w:pPr>
-    </w:p>
-    <w:p>
-      <w:pPr>
-        <w:widowControl w:val="0"/>
-        <w:spacing w:after="418" w:line="1" w:lineRule="exact"/>
-      </w:pPr>
     </w:p>
     <w:p>
       <w:pPr>
@@ -1185,9 +1094,9 @@
         <w:numFmt w:val="decimal"/>
         <w:numRestart w:val="continuous"/>
       </w:footnotePr>
+      <w:type w:val="continuous"/>
       <w:pgSz w:w="12240" w:h="15840"/>
-      <w:pgMar w:top="1630" w:left="1467" w:right="2115" w:bottom="1352" w:header="1202" w:footer="924" w:gutter="0"/>
-      <w:pgNumType w:start="7"/>
+      <w:pgMar w:top="1630" w:left="1467" w:right="2115" w:bottom="1352" w:header="0" w:footer="3" w:gutter="0"/>
       <w:cols w:space="720"/>
       <w:noEndnote/>
       <w:rtlGutter w:val="0"/>
@@ -1222,7 +1131,7 @@
   <w:docDefaults>
     <w:rPrDefault>
       <w:rPr>
-        <w:rFonts w:ascii="Arial Unicode MS" w:eastAsia="Arial Unicode MS" w:hAnsi="Arial Unicode MS" w:cs="Arial Unicode MS"/>
+        <w:rFonts w:ascii="Times New Roman" w:eastAsia="Times New Roman" w:hAnsi="Times New Roman" w:cs="Times New Roman"/>
         <w:sz w:val="24"/>
         <w:szCs w:val="24"/>
         <w:lang w:val="en-US" w:eastAsia="en-US" w:bidi="en-US"/>
@@ -1254,7 +1163,7 @@
       <w:jc w:val="left"/>
     </w:pPr>
     <w:rPr>
-      <w:rFonts w:ascii="Arial Unicode MS" w:eastAsia="Arial Unicode MS" w:hAnsi="Arial Unicode MS" w:cs="Arial Unicode MS"/>
+      <w:rFonts w:ascii="Times New Roman" w:eastAsia="Times New Roman" w:hAnsi="Times New Roman" w:cs="Times New Roman"/>
       <w:color w:val="000000"/>
       <w:spacing w:val="0"/>
       <w:w w:val="100"/>
@@ -1268,7 +1177,7 @@
   <w:style w:type="character" w:default="1" w:styleId="DefaultParagraphFont">
     <w:name w:val="Default Paragraph Font"/>
     <w:rPr>
-      <w:rFonts w:ascii="Arial Unicode MS" w:eastAsia="Arial Unicode MS" w:hAnsi="Arial Unicode MS" w:cs="Arial Unicode MS"/>
+      <w:rFonts w:ascii="Times New Roman" w:eastAsia="Times New Roman" w:hAnsi="Times New Roman" w:cs="Times New Roman"/>
       <w:color w:val="000000"/>
       <w:spacing w:val="0"/>
       <w:w w:val="100"/>
@@ -1279,28 +1188,34 @@
       <w:lang w:val="en-US" w:eastAsia="en-US" w:bidi="en-US"/>
     </w:rPr>
   </w:style>
-  <w:style w:type="character" w:customStyle="1" w:styleId="CharStyle3">
+  <w:style w:type="character" w:styleId="Hyperlink">
+    <w:name w:val="Hyperlink"/>
+    <w:basedOn w:val="DefaultParagraphFont"/>
+    <w:rPr>
+      <w:color w:val="0066CC"/>
+      <w:u w:val="single"/>
+    </w:rPr>
+  </w:style>
+  <w:style w:type="character" w:customStyle="1" w:styleId="CharStyle4">
     <w:name w:val="Body text_"/>
     <w:basedOn w:val="DefaultParagraphFont"/>
-    <w:link w:val="Style2"/>
+    <w:link w:val="Style3"/>
     <w:rPr>
-      <w:rFonts w:ascii="Times New Roman" w:eastAsia="Times New Roman" w:hAnsi="Times New Roman" w:cs="Times New Roman"/>
       <w:b w:val="0"/>
       <w:bCs w:val="0"/>
       <w:i w:val="0"/>
       <w:iCs w:val="0"/>
       <w:smallCaps w:val="0"/>
       <w:strike w:val="0"/>
-      <w:color w:val="605140"/>
       <w:sz w:val="17"/>
       <w:szCs w:val="17"/>
       <w:u w:val="none"/>
     </w:rPr>
   </w:style>
-  <w:style w:type="paragraph" w:styleId="Style2">
+  <w:style w:type="paragraph" w:styleId="Style3">
     <w:name w:val="Body text"/>
     <w:basedOn w:val="Normal"/>
-    <w:link w:val="CharStyle3"/>
+    <w:link w:val="CharStyle4"/>
     <w:qFormat/>
     <w:pPr>
       <w:widowControl w:val="0"/>
@@ -1308,14 +1223,12 @@
       <w:ind w:firstLine="220"/>
     </w:pPr>
     <w:rPr>
-      <w:rFonts w:ascii="Times New Roman" w:eastAsia="Times New Roman" w:hAnsi="Times New Roman" w:cs="Times New Roman"/>
       <w:b w:val="0"/>
       <w:bCs w:val="0"/>
       <w:i w:val="0"/>
       <w:iCs w:val="0"/>
       <w:smallCaps w:val="0"/>
       <w:strike w:val="0"/>
-      <w:color w:val="605140"/>
       <w:sz w:val="17"/>
       <w:szCs w:val="17"/>
       <w:u w:val="none"/>
